--- a/media/ordem de fornecimento/2024/7.docx
+++ b/media/ordem de fornecimento/2024/7.docx
@@ -33,7 +33,14 @@
           <w:rFonts w:cs="Calibri" w:ascii="Calibri" w:hAnsi="Calibri" w:asciiTheme="minorHAnsi" w:cstheme="minorHAnsi" w:hAnsiTheme="minorHAnsi"/>
           <w:b/>
         </w:rPr>
-        <w:t>ORDEM DE FORNECIMENTO</w:t>
+        <w:t>ORDEM DE FORNECIMENT</w:t>
+      </w:r>
+      <w:r>
+        <w:rPr>
+          <w:rFonts w:cs="Calibri" w:ascii="Calibri" w:hAnsi="Calibri" w:asciiTheme="minorHAnsi" w:cstheme="minorHAnsi" w:hAnsiTheme="minorHAnsi"/>
+          <w:b/>
+        </w:rPr>
+        <w:t>O</w:t>
       </w:r>
     </w:p>
     <w:p>
@@ -89,7 +96,7 @@
           <w:b/>
           <w:u w:val="single"/>
         </w:rPr>
-        <w:t>PROCESSO ADMINISTRATIVO Nº 1/2024</w:t>
+        <w:t>PROCESSO ADMINISTRATIVO Nº 6/2024</w:t>
       </w:r>
     </w:p>
     <w:p>
@@ -105,7 +112,7 @@
           <w:b/>
           <w:u w:val="single"/>
         </w:rPr>
-        <w:t>CONTRATO Nº 001/2024</w:t>
+        <w:t>CONTRATO Nº 006/2024</w:t>
       </w:r>
     </w:p>
     <w:p>
@@ -147,7 +154,7 @@
           <w:szCs w:val="22"/>
           <w:u w:val="none"/>
         </w:rPr>
-        <w:t>O objeto da presente dispensa é a escolha da proposta mais vantajosa para contratação de empresa para prestação de serviços técnicos especializados na Solução de Sistema de Gestão Pública, visando atender o Decreto Federal nº 10.540, que trata do Sistema Único e Integrado de Execução Orçamentária, Administração Financeira e Controle - SIAFIC, contemplando os serviços de migração, implantação, treinamento e conversão de dados, manutenção e suporte, considerando os módulos de Contabilidade (Planejamento, Orçamento, Finanças), Recursos Humanos (Folha de Pagamento e Portal do Servidor Público), Almoxarifado, Patrimonio e Tributos (Tributos e Nota Fiscal Eletrônica) para o Fundo Municipal de Assistência Social de  Cortês/PE conforme condições e exigências estabelecidas neste Aviso de Contratação Direta e seus anexos.</w:t>
+        <w:t>Aquisição de peixe congelado tipo castanha, corvina ou similar, congelado em embalagem plástica à vácuo de 02 kg, contendo identificação do produto, marca do fabricante, prazo de validade, marcas, carimbos oficiais, de acordo com as portarias do Ministério da Agricultura, DIPOA nº 304 de 22/04/96 e nº 145 de 22/04/98, da resolução da Anvisa nº 105 de 19/05/99, e leite de coco para uso culinário, para distribuição gratuita com a população de Cortês/PE.</w:t>
       </w:r>
     </w:p>
     <w:p>
@@ -169,7 +176,7 @@
       <w:pPr>
         <w:pStyle w:val="ListParagraph"/>
         <w:widowControl w:val="false"/>
-        <w:overflowPunct w:val="false"/>
+        <w:overflowPunct w:val="true"/>
         <w:spacing w:lineRule="auto" w:line="240"/>
         <w:ind w:left="0"/>
         <w:jc w:val="both"/>
@@ -190,14 +197,14 @@
           <w:b/>
           <w:sz w:val="24"/>
         </w:rPr>
-        <w:t xml:space="preserve">  111</w:t>
+        <w:t xml:space="preserve">  teste</w:t>
       </w:r>
     </w:p>
     <w:p>
       <w:pPr>
         <w:pStyle w:val="ListParagraph"/>
         <w:widowControl w:val="false"/>
-        <w:overflowPunct w:val="false"/>
+        <w:overflowPunct w:val="true"/>
         <w:spacing w:lineRule="auto" w:line="240"/>
         <w:ind w:left="0"/>
         <w:jc w:val="both"/>
@@ -526,7 +533,7 @@
           </w:tcPr>
           <w:p>
             <w:r>
-              <w:t xml:space="preserve">CONTABILIDADE E FINANÇAS/ CONTROLE INTERNO( PLANEJAMENTO ORÇAMENTARIO, ADMINISTRATIVO E FINANCEIRO CONTABILIDADE E LEI 131/2009) </w:t>
+              <w:t xml:space="preserve">PEIXE IN NATURA.  VARIEDADE: CORVINA, CASTANHA OU SIMILAR.  TIPO CORTE: INTEIRO.  APRESENTAÇÃO: COM PELE.  ESTADO DE CONSERVAÇÃO: CONGELADO.  </w:t>
             </w:r>
           </w:p>
         </w:tc>
@@ -536,7 +543,7 @@
           </w:tcPr>
           <w:p>
             <w:r>
-              <w:t>1</w:t>
+              <w:t>3</w:t>
             </w:r>
           </w:p>
         </w:tc>
@@ -556,7 +563,7 @@
           </w:tcPr>
           <w:p>
             <w:r>
-              <w:t>R$ 1500,00</w:t>
+              <w:t>R$ 20,50</w:t>
             </w:r>
           </w:p>
         </w:tc>
@@ -566,7 +573,7 @@
           </w:tcPr>
           <w:p>
             <w:r>
-              <w:t>R$ 1500,00</w:t>
+              <w:t>R$ 61,50</w:t>
             </w:r>
           </w:p>
         </w:tc>
@@ -604,7 +611,7 @@
           <w:b/>
           <w:bCs/>
         </w:rPr>
-        <w:t>R$ 1500,00</w:t>
+        <w:t>R$ 61,50</w:t>
       </w:r>
       <w:r>
         <w:rPr>
@@ -657,7 +664,7 @@
           <w:b/>
           <w:bCs/>
         </w:rPr>
-        <w:t>Rarotec Tecnologia Para Gestão Pública Ltda</w:t>
+        <w:t>KAROLINE MAYARA C LOPES</w:t>
       </w:r>
     </w:p>
     <w:p>
@@ -683,7 +690,7 @@
           <w:b/>
           <w:bCs/>
         </w:rPr>
-        <w:t>29.448.657/0001-06</w:t>
+        <w:t>53.525.625/0001-33</w:t>
       </w:r>
     </w:p>
     <w:p>
@@ -708,7 +715,7 @@
           <w:b/>
           <w:bCs/>
         </w:rPr>
-        <w:t>teste</w:t>
+        <w:t>None</w:t>
       </w:r>
     </w:p>
     <w:p>
@@ -733,7 +740,7 @@
           <w:b/>
           <w:bCs/>
         </w:rPr>
-        <w:t>teste</w:t>
+        <w:t>None</w:t>
       </w:r>
     </w:p>
     <w:p>
@@ -758,7 +765,7 @@
           <w:b/>
           <w:bCs/>
         </w:rPr>
-        <w:t>81971113601</w:t>
+        <w:t>None</w:t>
       </w:r>
     </w:p>
     <w:p>
@@ -783,7 +790,7 @@
           <w:b/>
           <w:bCs/>
         </w:rPr>
-        <w:t>teste@gmail.com</w:t>
+        <w:t>None</w:t>
       </w:r>
     </w:p>
     <w:p>
@@ -841,7 +848,7 @@
         <w:rPr>
           <w:rFonts w:cs="Calibri" w:ascii="Calibri" w:hAnsi="Calibri" w:asciiTheme="minorHAnsi" w:cstheme="minorHAnsi" w:hAnsiTheme="minorHAnsi"/>
         </w:rPr>
-        <w:t>Cortês/PE, 18 de Outubro de 2024.</w:t>
+        <w:t>Cortês/PE, 20 de Novembro de 2024.</w:t>
       </w:r>
     </w:p>
     <w:p>
